--- a/Inter Quartile Range_Assignment.docx
+++ b/Inter Quartile Range_Assignment.docx
@@ -174,6 +174,33 @@
           <w:sz w:val="28"/>
           <w:szCs w:val="28"/>
         </w:rPr>
+        <w:t>Day:</w:t>
+      </w:r>
+    </w:p>
+    <w:p>
+      <w:pPr>
+        <w:pStyle w:val="ListParagraph"/>
+        <w:numPr>
+          <w:ilvl w:val="1"/>
+          <w:numId w:val="12"/>
+        </w:numPr>
+        <w:tabs>
+          <w:tab w:val="left" w:pos="2310"/>
+        </w:tabs>
+        <w:rPr>
+          <w:rFonts w:asciiTheme="majorHAnsi" w:hAnsiTheme="majorHAnsi" w:cstheme="majorHAnsi"/>
+          <w:sz w:val="28"/>
+          <w:szCs w:val="28"/>
+        </w:rPr>
+      </w:pPr>
+      <w:r>
+        <w:rPr>
+          <w:rFonts w:asciiTheme="majorHAnsi" w:hAnsiTheme="majorHAnsi" w:cstheme="majorHAnsi"/>
+          <w:b/>
+          <w:bCs/>
+          <w:sz w:val="28"/>
+          <w:szCs w:val="28"/>
+        </w:rPr>
         <w:t>Q1</w:t>
       </w:r>
       <w:r>
@@ -184,6 +211,90 @@
         </w:rPr>
         <w:t xml:space="preserve"> = 56</w:t>
       </w:r>
+    </w:p>
+    <w:p>
+      <w:pPr>
+        <w:pStyle w:val="ListParagraph"/>
+        <w:numPr>
+          <w:ilvl w:val="1"/>
+          <w:numId w:val="12"/>
+        </w:numPr>
+        <w:tabs>
+          <w:tab w:val="left" w:pos="2310"/>
+        </w:tabs>
+        <w:rPr>
+          <w:rFonts w:asciiTheme="majorHAnsi" w:hAnsiTheme="majorHAnsi" w:cstheme="majorHAnsi"/>
+          <w:sz w:val="28"/>
+          <w:szCs w:val="28"/>
+        </w:rPr>
+      </w:pPr>
+      <w:r>
+        <w:rPr>
+          <w:rFonts w:asciiTheme="majorHAnsi" w:hAnsiTheme="majorHAnsi" w:cstheme="majorHAnsi"/>
+          <w:b/>
+          <w:bCs/>
+          <w:sz w:val="28"/>
+          <w:szCs w:val="28"/>
+        </w:rPr>
+        <w:t>Q3</w:t>
+      </w:r>
+      <w:r>
+        <w:rPr>
+          <w:rFonts w:asciiTheme="majorHAnsi" w:hAnsiTheme="majorHAnsi" w:cstheme="majorHAnsi"/>
+          <w:sz w:val="28"/>
+          <w:szCs w:val="28"/>
+        </w:rPr>
+        <w:t xml:space="preserve"> = 82.5</w:t>
+      </w:r>
+    </w:p>
+    <w:p>
+      <w:pPr>
+        <w:pStyle w:val="ListParagraph"/>
+        <w:numPr>
+          <w:ilvl w:val="1"/>
+          <w:numId w:val="12"/>
+        </w:numPr>
+        <w:tabs>
+          <w:tab w:val="left" w:pos="2310"/>
+        </w:tabs>
+        <w:rPr>
+          <w:rFonts w:asciiTheme="majorHAnsi" w:hAnsiTheme="majorHAnsi" w:cstheme="majorHAnsi"/>
+          <w:sz w:val="28"/>
+          <w:szCs w:val="28"/>
+        </w:rPr>
+      </w:pPr>
+      <w:r>
+        <w:rPr>
+          <w:rFonts w:asciiTheme="majorHAnsi" w:hAnsiTheme="majorHAnsi" w:cstheme="majorHAnsi"/>
+          <w:b/>
+          <w:bCs/>
+          <w:sz w:val="28"/>
+          <w:szCs w:val="28"/>
+        </w:rPr>
+        <w:t>IQR</w:t>
+      </w:r>
+      <w:r>
+        <w:rPr>
+          <w:rFonts w:asciiTheme="majorHAnsi" w:hAnsiTheme="majorHAnsi" w:cstheme="majorHAnsi"/>
+          <w:sz w:val="28"/>
+          <w:szCs w:val="28"/>
+        </w:rPr>
+        <w:t xml:space="preserve"> = Q3 - Q1 = 82.5 - 56 = 26.</w:t>
+      </w:r>
+    </w:p>
+    <w:p>
+      <w:pPr>
+        <w:pStyle w:val="ListParagraph"/>
+        <w:tabs>
+          <w:tab w:val="left" w:pos="2310"/>
+        </w:tabs>
+        <w:ind w:left="1440"/>
+        <w:rPr>
+          <w:rFonts w:asciiTheme="majorHAnsi" w:hAnsiTheme="majorHAnsi" w:cstheme="majorHAnsi"/>
+          <w:sz w:val="28"/>
+          <w:szCs w:val="28"/>
+        </w:rPr>
+      </w:pPr>
     </w:p>
     <w:p>
       <w:pPr>
@@ -209,22 +320,14 @@
           <w:sz w:val="28"/>
           <w:szCs w:val="28"/>
         </w:rPr>
-        <w:t>Q3</w:t>
-      </w:r>
-      <w:r>
-        <w:rPr>
-          <w:rFonts w:asciiTheme="majorHAnsi" w:hAnsiTheme="majorHAnsi" w:cstheme="majorHAnsi"/>
-          <w:sz w:val="28"/>
-          <w:szCs w:val="28"/>
-        </w:rPr>
-        <w:t xml:space="preserve"> = 82.5</w:t>
+        <w:t>Night:</w:t>
       </w:r>
     </w:p>
     <w:p>
       <w:pPr>
         <w:pStyle w:val="ListParagraph"/>
         <w:numPr>
-          <w:ilvl w:val="0"/>
+          <w:ilvl w:val="1"/>
           <w:numId w:val="12"/>
         </w:numPr>
         <w:tabs>
@@ -244,6 +347,92 @@
           <w:sz w:val="28"/>
           <w:szCs w:val="28"/>
         </w:rPr>
+        <w:t>Q1</w:t>
+      </w:r>
+      <w:r>
+        <w:rPr>
+          <w:rFonts w:asciiTheme="majorHAnsi" w:hAnsiTheme="majorHAnsi" w:cstheme="majorHAnsi"/>
+          <w:sz w:val="28"/>
+          <w:szCs w:val="28"/>
+        </w:rPr>
+        <w:t xml:space="preserve"> = </w:t>
+      </w:r>
+      <w:r>
+        <w:rPr>
+          <w:rFonts w:asciiTheme="majorHAnsi" w:hAnsiTheme="majorHAnsi" w:cstheme="majorHAnsi"/>
+          <w:sz w:val="28"/>
+          <w:szCs w:val="28"/>
+        </w:rPr>
+        <w:t>78</w:t>
+      </w:r>
+    </w:p>
+    <w:p>
+      <w:pPr>
+        <w:pStyle w:val="ListParagraph"/>
+        <w:numPr>
+          <w:ilvl w:val="1"/>
+          <w:numId w:val="12"/>
+        </w:numPr>
+        <w:tabs>
+          <w:tab w:val="left" w:pos="2310"/>
+        </w:tabs>
+        <w:rPr>
+          <w:rFonts w:asciiTheme="majorHAnsi" w:hAnsiTheme="majorHAnsi" w:cstheme="majorHAnsi"/>
+          <w:sz w:val="28"/>
+          <w:szCs w:val="28"/>
+        </w:rPr>
+      </w:pPr>
+      <w:r>
+        <w:rPr>
+          <w:rFonts w:asciiTheme="majorHAnsi" w:hAnsiTheme="majorHAnsi" w:cstheme="majorHAnsi"/>
+          <w:b/>
+          <w:bCs/>
+          <w:sz w:val="28"/>
+          <w:szCs w:val="28"/>
+        </w:rPr>
+        <w:t>Q3</w:t>
+      </w:r>
+      <w:r>
+        <w:rPr>
+          <w:rFonts w:asciiTheme="majorHAnsi" w:hAnsiTheme="majorHAnsi" w:cstheme="majorHAnsi"/>
+          <w:sz w:val="28"/>
+          <w:szCs w:val="28"/>
+        </w:rPr>
+        <w:t xml:space="preserve"> = </w:t>
+      </w:r>
+      <w:r>
+        <w:rPr>
+          <w:rFonts w:asciiTheme="majorHAnsi" w:hAnsiTheme="majorHAnsi" w:cstheme="majorHAnsi"/>
+          <w:sz w:val="28"/>
+          <w:szCs w:val="28"/>
+        </w:rPr>
+        <w:t>89</w:t>
+      </w:r>
+    </w:p>
+    <w:p>
+      <w:pPr>
+        <w:pStyle w:val="ListParagraph"/>
+        <w:numPr>
+          <w:ilvl w:val="1"/>
+          <w:numId w:val="12"/>
+        </w:numPr>
+        <w:tabs>
+          <w:tab w:val="left" w:pos="2310"/>
+        </w:tabs>
+        <w:rPr>
+          <w:rFonts w:asciiTheme="majorHAnsi" w:hAnsiTheme="majorHAnsi" w:cstheme="majorHAnsi"/>
+          <w:sz w:val="28"/>
+          <w:szCs w:val="28"/>
+        </w:rPr>
+      </w:pPr>
+      <w:r>
+        <w:rPr>
+          <w:rFonts w:asciiTheme="majorHAnsi" w:hAnsiTheme="majorHAnsi" w:cstheme="majorHAnsi"/>
+          <w:b/>
+          <w:bCs/>
+          <w:sz w:val="28"/>
+          <w:szCs w:val="28"/>
+        </w:rPr>
         <w:t>IQR</w:t>
       </w:r>
       <w:r>
@@ -252,8 +441,52 @@
           <w:sz w:val="28"/>
           <w:szCs w:val="28"/>
         </w:rPr>
-        <w:t xml:space="preserve"> = Q3 - Q1 = 82.5 - 56 = 26.5</w:t>
-      </w:r>
+        <w:t xml:space="preserve"> = Q3 - Q1 = 8</w:t>
+      </w:r>
+      <w:r>
+        <w:rPr>
+          <w:rFonts w:asciiTheme="majorHAnsi" w:hAnsiTheme="majorHAnsi" w:cstheme="majorHAnsi"/>
+          <w:sz w:val="28"/>
+          <w:szCs w:val="28"/>
+        </w:rPr>
+        <w:t>9-78 = 11</w:t>
+      </w:r>
+      <w:r>
+        <w:rPr>
+          <w:rFonts w:asciiTheme="majorHAnsi" w:hAnsiTheme="majorHAnsi" w:cstheme="majorHAnsi"/>
+          <w:sz w:val="28"/>
+          <w:szCs w:val="28"/>
+        </w:rPr>
+        <w:t>.</w:t>
+      </w:r>
+    </w:p>
+    <w:p>
+      <w:pPr>
+        <w:pStyle w:val="ListParagraph"/>
+        <w:tabs>
+          <w:tab w:val="left" w:pos="2310"/>
+        </w:tabs>
+        <w:ind w:left="1440"/>
+        <w:rPr>
+          <w:rFonts w:asciiTheme="majorHAnsi" w:hAnsiTheme="majorHAnsi" w:cstheme="majorHAnsi"/>
+          <w:sz w:val="28"/>
+          <w:szCs w:val="28"/>
+        </w:rPr>
+      </w:pPr>
+    </w:p>
+    <w:p>
+      <w:pPr>
+        <w:pStyle w:val="ListParagraph"/>
+        <w:tabs>
+          <w:tab w:val="left" w:pos="2310"/>
+        </w:tabs>
+        <w:ind w:left="1440"/>
+        <w:rPr>
+          <w:rFonts w:asciiTheme="majorHAnsi" w:hAnsiTheme="majorHAnsi" w:cstheme="majorHAnsi"/>
+          <w:sz w:val="28"/>
+          <w:szCs w:val="28"/>
+        </w:rPr>
+      </w:pPr>
     </w:p>
     <w:p>
       <w:pPr>
@@ -293,28 +526,53 @@
           <w:sz w:val="28"/>
           <w:szCs w:val="28"/>
         </w:rPr>
-        <w:t>Lesser and Greater Outlier Calculation:</w:t>
-      </w:r>
-    </w:p>
-    <w:p>
-      <w:pPr>
-        <w:pStyle w:val="ListParagraph"/>
-        <w:tabs>
-          <w:tab w:val="left" w:pos="2310"/>
-        </w:tabs>
-        <w:rPr>
-          <w:rFonts w:asciiTheme="majorHAnsi" w:hAnsiTheme="majorHAnsi" w:cstheme="majorHAnsi"/>
-          <w:sz w:val="28"/>
-          <w:szCs w:val="28"/>
-        </w:rPr>
-      </w:pPr>
+        <w:lastRenderedPageBreak/>
+        <w:t>Lesser and Greater Outlier Calculation</w:t>
+      </w:r>
+      <w:r>
+        <w:rPr>
+          <w:rFonts w:asciiTheme="majorHAnsi" w:hAnsiTheme="majorHAnsi" w:cstheme="majorHAnsi"/>
+          <w:b/>
+          <w:bCs/>
+          <w:sz w:val="28"/>
+          <w:szCs w:val="28"/>
+        </w:rPr>
+        <w:t>:</w:t>
+      </w:r>
     </w:p>
     <w:p>
       <w:pPr>
         <w:pStyle w:val="ListParagraph"/>
         <w:numPr>
           <w:ilvl w:val="0"/>
-          <w:numId w:val="13"/>
+          <w:numId w:val="17"/>
+        </w:numPr>
+        <w:tabs>
+          <w:tab w:val="left" w:pos="2310"/>
+        </w:tabs>
+        <w:rPr>
+          <w:rFonts w:asciiTheme="majorHAnsi" w:hAnsiTheme="majorHAnsi" w:cstheme="majorHAnsi"/>
+          <w:sz w:val="28"/>
+          <w:szCs w:val="28"/>
+        </w:rPr>
+      </w:pPr>
+      <w:r>
+        <w:rPr>
+          <w:rFonts w:asciiTheme="majorHAnsi" w:hAnsiTheme="majorHAnsi" w:cstheme="majorHAnsi"/>
+          <w:b/>
+          <w:bCs/>
+          <w:sz w:val="28"/>
+          <w:szCs w:val="28"/>
+        </w:rPr>
+        <w:t>Day:</w:t>
+      </w:r>
+    </w:p>
+    <w:p>
+      <w:pPr>
+        <w:pStyle w:val="ListParagraph"/>
+        <w:numPr>
+          <w:ilvl w:val="1"/>
+          <w:numId w:val="17"/>
         </w:numPr>
         <w:tabs>
           <w:tab w:val="left" w:pos="2310"/>
@@ -386,39 +644,81 @@
     <w:p>
       <w:pPr>
         <w:pStyle w:val="ListParagraph"/>
-        <w:tabs>
-          <w:tab w:val="left" w:pos="2310"/>
-        </w:tabs>
-        <w:rPr>
-          <w:rFonts w:asciiTheme="majorHAnsi" w:hAnsiTheme="majorHAnsi" w:cstheme="majorHAnsi"/>
-          <w:b/>
-          <w:bCs/>
-          <w:sz w:val="28"/>
-          <w:szCs w:val="28"/>
-        </w:rPr>
-      </w:pPr>
-    </w:p>
-    <w:p>
-      <w:pPr>
-        <w:pStyle w:val="ListParagraph"/>
-        <w:tabs>
-          <w:tab w:val="left" w:pos="2310"/>
-        </w:tabs>
-        <w:rPr>
-          <w:rFonts w:asciiTheme="majorHAnsi" w:hAnsiTheme="majorHAnsi" w:cstheme="majorHAnsi"/>
-          <w:b/>
-          <w:bCs/>
-          <w:sz w:val="28"/>
-          <w:szCs w:val="28"/>
-        </w:rPr>
-      </w:pPr>
+        <w:numPr>
+          <w:ilvl w:val="1"/>
+          <w:numId w:val="17"/>
+        </w:numPr>
+        <w:tabs>
+          <w:tab w:val="left" w:pos="2310"/>
+        </w:tabs>
+        <w:rPr>
+          <w:rFonts w:asciiTheme="majorHAnsi" w:hAnsiTheme="majorHAnsi" w:cstheme="majorHAnsi"/>
+          <w:sz w:val="28"/>
+          <w:szCs w:val="28"/>
+        </w:rPr>
+      </w:pPr>
+      <w:r>
+        <w:rPr>
+          <w:rFonts w:asciiTheme="majorHAnsi" w:hAnsiTheme="majorHAnsi" w:cstheme="majorHAnsi"/>
+          <w:b/>
+          <w:bCs/>
+          <w:sz w:val="28"/>
+          <w:szCs w:val="28"/>
+        </w:rPr>
+        <w:t>Greater Outlier</w:t>
+      </w:r>
+      <w:r>
+        <w:rPr>
+          <w:rFonts w:asciiTheme="majorHAnsi" w:hAnsiTheme="majorHAnsi" w:cstheme="majorHAnsi"/>
+          <w:sz w:val="28"/>
+          <w:szCs w:val="28"/>
+        </w:rPr>
+        <w:t xml:space="preserve"> = Q3 + 1.5 * IQR</w:t>
+      </w:r>
+      <w:r>
+        <w:rPr>
+          <w:rFonts w:asciiTheme="majorHAnsi" w:hAnsiTheme="majorHAnsi" w:cstheme="majorHAnsi"/>
+          <w:sz w:val="28"/>
+          <w:szCs w:val="28"/>
+        </w:rPr>
+        <w:br/>
+        <w:t>= 82.5 + 1.5 * 26.5</w:t>
+      </w:r>
+      <w:r>
+        <w:rPr>
+          <w:rFonts w:asciiTheme="majorHAnsi" w:hAnsiTheme="majorHAnsi" w:cstheme="majorHAnsi"/>
+          <w:sz w:val="28"/>
+          <w:szCs w:val="28"/>
+        </w:rPr>
+        <w:br/>
+        <w:t>= 82.5 + 39.75</w:t>
+      </w:r>
+      <w:r>
+        <w:rPr>
+          <w:rFonts w:asciiTheme="majorHAnsi" w:hAnsiTheme="majorHAnsi" w:cstheme="majorHAnsi"/>
+          <w:sz w:val="28"/>
+          <w:szCs w:val="28"/>
+        </w:rPr>
+        <w:br/>
+        <w:t xml:space="preserve">= </w:t>
+      </w:r>
+      <w:r>
+        <w:rPr>
+          <w:rFonts w:asciiTheme="majorHAnsi" w:hAnsiTheme="majorHAnsi" w:cstheme="majorHAnsi"/>
+          <w:b/>
+          <w:bCs/>
+          <w:sz w:val="28"/>
+          <w:szCs w:val="28"/>
+        </w:rPr>
+        <w:t>122.25</w:t>
+      </w:r>
     </w:p>
     <w:p>
       <w:pPr>
         <w:pStyle w:val="ListParagraph"/>
         <w:numPr>
           <w:ilvl w:val="0"/>
-          <w:numId w:val="13"/>
+          <w:numId w:val="17"/>
         </w:numPr>
         <w:tabs>
           <w:tab w:val="left" w:pos="2310"/>
@@ -437,34 +737,52 @@
           <w:sz w:val="28"/>
           <w:szCs w:val="28"/>
         </w:rPr>
-        <w:lastRenderedPageBreak/>
-        <w:t>Greater Outlier</w:t>
-      </w:r>
-      <w:r>
-        <w:rPr>
-          <w:rFonts w:asciiTheme="majorHAnsi" w:hAnsiTheme="majorHAnsi" w:cstheme="majorHAnsi"/>
-          <w:sz w:val="28"/>
-          <w:szCs w:val="28"/>
-        </w:rPr>
-        <w:t xml:space="preserve"> = Q3 + 1.5 * IQR</w:t>
-      </w:r>
-      <w:r>
-        <w:rPr>
-          <w:rFonts w:asciiTheme="majorHAnsi" w:hAnsiTheme="majorHAnsi" w:cstheme="majorHAnsi"/>
-          <w:sz w:val="28"/>
-          <w:szCs w:val="28"/>
-        </w:rPr>
-        <w:br/>
-        <w:t>= 82.5 + 1.5 * 26.5</w:t>
-      </w:r>
-      <w:r>
-        <w:rPr>
-          <w:rFonts w:asciiTheme="majorHAnsi" w:hAnsiTheme="majorHAnsi" w:cstheme="majorHAnsi"/>
-          <w:sz w:val="28"/>
-          <w:szCs w:val="28"/>
-        </w:rPr>
-        <w:br/>
-        <w:t>= 82.5 + 39.75</w:t>
+        <w:t>Night:</w:t>
+      </w:r>
+    </w:p>
+    <w:p>
+      <w:pPr>
+        <w:pStyle w:val="ListParagraph"/>
+        <w:numPr>
+          <w:ilvl w:val="1"/>
+          <w:numId w:val="17"/>
+        </w:numPr>
+        <w:tabs>
+          <w:tab w:val="left" w:pos="2310"/>
+        </w:tabs>
+        <w:rPr>
+          <w:rFonts w:asciiTheme="majorHAnsi" w:hAnsiTheme="majorHAnsi" w:cstheme="majorHAnsi"/>
+          <w:b/>
+          <w:bCs/>
+          <w:sz w:val="28"/>
+          <w:szCs w:val="28"/>
+        </w:rPr>
+      </w:pPr>
+      <w:r>
+        <w:rPr>
+          <w:rFonts w:asciiTheme="majorHAnsi" w:hAnsiTheme="majorHAnsi" w:cstheme="majorHAnsi"/>
+          <w:b/>
+          <w:bCs/>
+          <w:sz w:val="28"/>
+          <w:szCs w:val="28"/>
+        </w:rPr>
+        <w:t>Lesser Outlier</w:t>
+      </w:r>
+      <w:r>
+        <w:rPr>
+          <w:rFonts w:asciiTheme="majorHAnsi" w:hAnsiTheme="majorHAnsi" w:cstheme="majorHAnsi"/>
+          <w:sz w:val="28"/>
+          <w:szCs w:val="28"/>
+        </w:rPr>
+        <w:t xml:space="preserve"> = </w:t>
+      </w:r>
+      <w:r>
+        <w:rPr>
+          <w:rFonts w:asciiTheme="majorHAnsi" w:hAnsiTheme="majorHAnsi" w:cstheme="majorHAnsi"/>
+          <w:sz w:val="28"/>
+          <w:szCs w:val="28"/>
+        </w:rPr>
+        <w:t>Q1 - 1.5 * IQR</w:t>
       </w:r>
       <w:r>
         <w:rPr>
@@ -478,12 +796,215 @@
       <w:r>
         <w:rPr>
           <w:rFonts w:asciiTheme="majorHAnsi" w:hAnsiTheme="majorHAnsi" w:cstheme="majorHAnsi"/>
-          <w:b/>
-          <w:bCs/>
-          <w:sz w:val="28"/>
-          <w:szCs w:val="28"/>
-        </w:rPr>
-        <w:t>122.25</w:t>
+          <w:sz w:val="28"/>
+          <w:szCs w:val="28"/>
+        </w:rPr>
+        <w:t>79</w:t>
+      </w:r>
+      <w:r>
+        <w:rPr>
+          <w:rFonts w:asciiTheme="majorHAnsi" w:hAnsiTheme="majorHAnsi" w:cstheme="majorHAnsi"/>
+          <w:sz w:val="28"/>
+          <w:szCs w:val="28"/>
+        </w:rPr>
+        <w:t xml:space="preserve"> - 1.5 * </w:t>
+      </w:r>
+      <w:r>
+        <w:rPr>
+          <w:rFonts w:asciiTheme="majorHAnsi" w:hAnsiTheme="majorHAnsi" w:cstheme="majorHAnsi"/>
+          <w:sz w:val="28"/>
+          <w:szCs w:val="28"/>
+        </w:rPr>
+        <w:t>11</w:t>
+      </w:r>
+      <w:r>
+        <w:rPr>
+          <w:rFonts w:asciiTheme="majorHAnsi" w:hAnsiTheme="majorHAnsi" w:cstheme="majorHAnsi"/>
+          <w:sz w:val="28"/>
+          <w:szCs w:val="28"/>
+        </w:rPr>
+        <w:br/>
+        <w:t xml:space="preserve">= </w:t>
+      </w:r>
+      <w:r>
+        <w:rPr>
+          <w:rFonts w:asciiTheme="majorHAnsi" w:hAnsiTheme="majorHAnsi" w:cstheme="majorHAnsi"/>
+          <w:sz w:val="28"/>
+          <w:szCs w:val="28"/>
+        </w:rPr>
+        <w:t>79</w:t>
+      </w:r>
+      <w:r>
+        <w:rPr>
+          <w:rFonts w:asciiTheme="majorHAnsi" w:hAnsiTheme="majorHAnsi" w:cstheme="majorHAnsi"/>
+          <w:sz w:val="28"/>
+          <w:szCs w:val="28"/>
+        </w:rPr>
+        <w:t>-16.5</w:t>
+      </w:r>
+    </w:p>
+    <w:p>
+      <w:pPr>
+        <w:pStyle w:val="ListParagraph"/>
+        <w:tabs>
+          <w:tab w:val="left" w:pos="2310"/>
+        </w:tabs>
+        <w:ind w:left="2160"/>
+        <w:rPr>
+          <w:rFonts w:asciiTheme="majorHAnsi" w:hAnsiTheme="majorHAnsi" w:cstheme="majorHAnsi"/>
+          <w:b/>
+          <w:bCs/>
+          <w:sz w:val="28"/>
+          <w:szCs w:val="28"/>
+        </w:rPr>
+      </w:pPr>
+      <w:r>
+        <w:rPr>
+          <w:rFonts w:asciiTheme="majorHAnsi" w:hAnsiTheme="majorHAnsi" w:cstheme="majorHAnsi"/>
+          <w:sz w:val="28"/>
+          <w:szCs w:val="28"/>
+        </w:rPr>
+        <w:t xml:space="preserve">= </w:t>
+      </w:r>
+      <w:r>
+        <w:rPr>
+          <w:rFonts w:asciiTheme="majorHAnsi" w:hAnsiTheme="majorHAnsi" w:cstheme="majorHAnsi"/>
+          <w:b/>
+          <w:bCs/>
+          <w:sz w:val="28"/>
+          <w:szCs w:val="28"/>
+        </w:rPr>
+        <w:t>62.5</w:t>
+      </w:r>
+    </w:p>
+    <w:p>
+      <w:pPr>
+        <w:pStyle w:val="ListParagraph"/>
+        <w:numPr>
+          <w:ilvl w:val="1"/>
+          <w:numId w:val="17"/>
+        </w:numPr>
+        <w:tabs>
+          <w:tab w:val="left" w:pos="2310"/>
+        </w:tabs>
+        <w:rPr>
+          <w:rFonts w:asciiTheme="majorHAnsi" w:hAnsiTheme="majorHAnsi" w:cstheme="majorHAnsi"/>
+          <w:sz w:val="28"/>
+          <w:szCs w:val="28"/>
+        </w:rPr>
+      </w:pPr>
+      <w:r>
+        <w:rPr>
+          <w:rFonts w:asciiTheme="majorHAnsi" w:hAnsiTheme="majorHAnsi" w:cstheme="majorHAnsi"/>
+          <w:b/>
+          <w:bCs/>
+          <w:sz w:val="28"/>
+          <w:szCs w:val="28"/>
+        </w:rPr>
+        <w:t>Greater Outlier</w:t>
+      </w:r>
+      <w:r>
+        <w:rPr>
+          <w:rFonts w:asciiTheme="majorHAnsi" w:hAnsiTheme="majorHAnsi" w:cstheme="majorHAnsi"/>
+          <w:sz w:val="28"/>
+          <w:szCs w:val="28"/>
+        </w:rPr>
+        <w:t xml:space="preserve"> = Q3 + 1.5 * IQR</w:t>
+      </w:r>
+      <w:r>
+        <w:rPr>
+          <w:rFonts w:asciiTheme="majorHAnsi" w:hAnsiTheme="majorHAnsi" w:cstheme="majorHAnsi"/>
+          <w:sz w:val="28"/>
+          <w:szCs w:val="28"/>
+        </w:rPr>
+        <w:br/>
+        <w:t>= 8</w:t>
+      </w:r>
+      <w:r>
+        <w:rPr>
+          <w:rFonts w:asciiTheme="majorHAnsi" w:hAnsiTheme="majorHAnsi" w:cstheme="majorHAnsi"/>
+          <w:sz w:val="28"/>
+          <w:szCs w:val="28"/>
+        </w:rPr>
+        <w:t>9</w:t>
+      </w:r>
+      <w:r>
+        <w:rPr>
+          <w:rFonts w:asciiTheme="majorHAnsi" w:hAnsiTheme="majorHAnsi" w:cstheme="majorHAnsi"/>
+          <w:sz w:val="28"/>
+          <w:szCs w:val="28"/>
+        </w:rPr>
+        <w:t xml:space="preserve"> + 1.5 * </w:t>
+      </w:r>
+      <w:r>
+        <w:rPr>
+          <w:rFonts w:asciiTheme="majorHAnsi" w:hAnsiTheme="majorHAnsi" w:cstheme="majorHAnsi"/>
+          <w:sz w:val="28"/>
+          <w:szCs w:val="28"/>
+        </w:rPr>
+        <w:t>11</w:t>
+      </w:r>
+      <w:r>
+        <w:rPr>
+          <w:rFonts w:asciiTheme="majorHAnsi" w:hAnsiTheme="majorHAnsi" w:cstheme="majorHAnsi"/>
+          <w:sz w:val="28"/>
+          <w:szCs w:val="28"/>
+        </w:rPr>
+        <w:br/>
+        <w:t>= 8</w:t>
+      </w:r>
+      <w:r>
+        <w:rPr>
+          <w:rFonts w:asciiTheme="majorHAnsi" w:hAnsiTheme="majorHAnsi" w:cstheme="majorHAnsi"/>
+          <w:sz w:val="28"/>
+          <w:szCs w:val="28"/>
+        </w:rPr>
+        <w:t>9</w:t>
+      </w:r>
+      <w:r>
+        <w:rPr>
+          <w:rFonts w:asciiTheme="majorHAnsi" w:hAnsiTheme="majorHAnsi" w:cstheme="majorHAnsi"/>
+          <w:sz w:val="28"/>
+          <w:szCs w:val="28"/>
+        </w:rPr>
+        <w:t xml:space="preserve"> + </w:t>
+      </w:r>
+      <w:r>
+        <w:rPr>
+          <w:rFonts w:asciiTheme="majorHAnsi" w:hAnsiTheme="majorHAnsi" w:cstheme="majorHAnsi"/>
+          <w:sz w:val="28"/>
+          <w:szCs w:val="28"/>
+        </w:rPr>
+        <w:t>16.5</w:t>
+      </w:r>
+      <w:r>
+        <w:rPr>
+          <w:rFonts w:asciiTheme="majorHAnsi" w:hAnsiTheme="majorHAnsi" w:cstheme="majorHAnsi"/>
+          <w:sz w:val="28"/>
+          <w:szCs w:val="28"/>
+        </w:rPr>
+        <w:br/>
+        <w:t xml:space="preserve">= </w:t>
+      </w:r>
+      <w:r>
+        <w:rPr>
+          <w:rFonts w:asciiTheme="majorHAnsi" w:hAnsiTheme="majorHAnsi" w:cstheme="majorHAnsi"/>
+          <w:b/>
+          <w:bCs/>
+          <w:sz w:val="28"/>
+          <w:szCs w:val="28"/>
+        </w:rPr>
+        <w:t>1</w:t>
+      </w:r>
+      <w:r>
+        <w:rPr>
+          <w:rFonts w:asciiTheme="majorHAnsi" w:hAnsiTheme="majorHAnsi" w:cstheme="majorHAnsi"/>
+          <w:b/>
+          <w:bCs/>
+          <w:sz w:val="28"/>
+          <w:szCs w:val="28"/>
+        </w:rPr>
+        <w:t>05.5</w:t>
       </w:r>
     </w:p>
     <w:p>
@@ -524,17 +1045,7 @@
           <w:sz w:val="28"/>
           <w:szCs w:val="28"/>
         </w:rPr>
-        <w:t>Range</w:t>
-      </w:r>
-      <w:r>
-        <w:rPr>
-          <w:rFonts w:asciiTheme="majorHAnsi" w:hAnsiTheme="majorHAnsi" w:cstheme="majorHAnsi"/>
-          <w:b/>
-          <w:bCs/>
-          <w:sz w:val="28"/>
-          <w:szCs w:val="28"/>
-        </w:rPr>
-        <w:t xml:space="preserve"> for Identifying Outliers:</w:t>
+        <w:t>Range for Identifying Outliers:</w:t>
       </w:r>
     </w:p>
     <w:p>
@@ -595,6 +1106,103 @@
           <w:sz w:val="28"/>
           <w:szCs w:val="28"/>
         </w:rPr>
+        <w:t xml:space="preserve"> for </w:t>
+      </w:r>
+      <w:r>
+        <w:rPr>
+          <w:rFonts w:asciiTheme="majorHAnsi" w:hAnsiTheme="majorHAnsi" w:cstheme="majorHAnsi"/>
+          <w:b/>
+          <w:bCs/>
+          <w:sz w:val="28"/>
+          <w:szCs w:val="28"/>
+        </w:rPr>
+        <w:t>Day</w:t>
+      </w:r>
+      <w:r>
+        <w:rPr>
+          <w:rFonts w:asciiTheme="majorHAnsi" w:hAnsiTheme="majorHAnsi" w:cstheme="majorHAnsi"/>
+          <w:sz w:val="28"/>
+          <w:szCs w:val="28"/>
+        </w:rPr>
+        <w:t>.</w:t>
+      </w:r>
+    </w:p>
+    <w:p>
+      <w:pPr>
+        <w:pStyle w:val="ListParagraph"/>
+        <w:numPr>
+          <w:ilvl w:val="0"/>
+          <w:numId w:val="14"/>
+        </w:numPr>
+        <w:tabs>
+          <w:tab w:val="left" w:pos="2310"/>
+        </w:tabs>
+        <w:rPr>
+          <w:rFonts w:asciiTheme="majorHAnsi" w:hAnsiTheme="majorHAnsi" w:cstheme="majorHAnsi"/>
+          <w:sz w:val="28"/>
+          <w:szCs w:val="28"/>
+        </w:rPr>
+      </w:pPr>
+      <w:r>
+        <w:rPr>
+          <w:rFonts w:asciiTheme="majorHAnsi" w:hAnsiTheme="majorHAnsi" w:cstheme="majorHAnsi"/>
+          <w:sz w:val="28"/>
+          <w:szCs w:val="28"/>
+        </w:rPr>
+        <w:t xml:space="preserve">Outliers are any values below </w:t>
+      </w:r>
+      <w:r>
+        <w:rPr>
+          <w:rFonts w:asciiTheme="majorHAnsi" w:hAnsiTheme="majorHAnsi" w:cstheme="majorHAnsi"/>
+          <w:b/>
+          <w:bCs/>
+          <w:sz w:val="28"/>
+          <w:szCs w:val="28"/>
+        </w:rPr>
+        <w:t>62.5</w:t>
+      </w:r>
+      <w:r>
+        <w:rPr>
+          <w:rFonts w:asciiTheme="majorHAnsi" w:hAnsiTheme="majorHAnsi" w:cstheme="majorHAnsi"/>
+          <w:sz w:val="28"/>
+          <w:szCs w:val="28"/>
+        </w:rPr>
+        <w:t xml:space="preserve"> or above </w:t>
+      </w:r>
+      <w:r>
+        <w:rPr>
+          <w:rFonts w:asciiTheme="majorHAnsi" w:hAnsiTheme="majorHAnsi" w:cstheme="majorHAnsi"/>
+          <w:b/>
+          <w:bCs/>
+          <w:sz w:val="28"/>
+          <w:szCs w:val="28"/>
+        </w:rPr>
+        <w:t>105.5</w:t>
+      </w:r>
+      <w:r>
+        <w:rPr>
+          <w:rFonts w:asciiTheme="majorHAnsi" w:hAnsiTheme="majorHAnsi" w:cstheme="majorHAnsi"/>
+          <w:sz w:val="28"/>
+          <w:szCs w:val="28"/>
+        </w:rPr>
+        <w:t xml:space="preserve"> for </w:t>
+      </w:r>
+      <w:r>
+        <w:rPr>
+          <w:rFonts w:asciiTheme="majorHAnsi" w:hAnsiTheme="majorHAnsi" w:cstheme="majorHAnsi"/>
+          <w:b/>
+          <w:bCs/>
+          <w:sz w:val="28"/>
+          <w:szCs w:val="28"/>
+        </w:rPr>
+        <w:t>Night</w:t>
+      </w:r>
+      <w:r>
+        <w:rPr>
+          <w:rFonts w:asciiTheme="majorHAnsi" w:hAnsiTheme="majorHAnsi" w:cstheme="majorHAnsi"/>
+          <w:sz w:val="28"/>
+          <w:szCs w:val="28"/>
+        </w:rPr>
         <w:t>.</w:t>
       </w:r>
     </w:p>
@@ -877,6 +1485,7 @@
           <w:sz w:val="28"/>
           <w:szCs w:val="28"/>
         </w:rPr>
+        <w:lastRenderedPageBreak/>
         <w:t>Conclusion:</w:t>
       </w:r>
     </w:p>
@@ -904,7 +1513,25 @@
           <w:sz w:val="28"/>
           <w:szCs w:val="28"/>
         </w:rPr>
-        <w:t xml:space="preserve">All "Day" and "Night" values (minimum and maximum) fall within the range of </w:t>
+        <w:t>All "</w:t>
+      </w:r>
+      <w:r>
+        <w:rPr>
+          <w:rFonts w:asciiTheme="majorHAnsi" w:hAnsiTheme="majorHAnsi" w:cstheme="majorHAnsi"/>
+          <w:b/>
+          <w:bCs/>
+          <w:sz w:val="28"/>
+          <w:szCs w:val="28"/>
+        </w:rPr>
+        <w:t>Day</w:t>
+      </w:r>
+      <w:r>
+        <w:rPr>
+          <w:rFonts w:asciiTheme="majorHAnsi" w:hAnsiTheme="majorHAnsi" w:cstheme="majorHAnsi"/>
+          <w:sz w:val="28"/>
+          <w:szCs w:val="28"/>
+        </w:rPr>
+        <w:t xml:space="preserve">" values (minimum and maximum) fall within the range of </w:t>
       </w:r>
       <w:r>
         <w:rPr>
@@ -942,21 +1569,6 @@
         </w:rPr>
         <w:t xml:space="preserve"> (Greater Outlier).</w:t>
       </w:r>
-    </w:p>
-    <w:p>
-      <w:pPr>
-        <w:pStyle w:val="ListParagraph"/>
-        <w:tabs>
-          <w:tab w:val="left" w:pos="2310"/>
-        </w:tabs>
-        <w:rPr>
-          <w:rFonts w:asciiTheme="majorHAnsi" w:hAnsiTheme="majorHAnsi" w:cstheme="majorHAnsi"/>
-          <w:b/>
-          <w:bCs/>
-          <w:sz w:val="28"/>
-          <w:szCs w:val="28"/>
-        </w:rPr>
-      </w:pPr>
     </w:p>
     <w:p>
       <w:pPr>
@@ -979,33 +1591,236 @@
       <w:r>
         <w:rPr>
           <w:rFonts w:asciiTheme="majorHAnsi" w:hAnsiTheme="majorHAnsi" w:cstheme="majorHAnsi"/>
-          <w:b/>
-          <w:bCs/>
-          <w:sz w:val="28"/>
-          <w:szCs w:val="28"/>
-        </w:rPr>
-        <w:t>There are no outliers</w:t>
-      </w:r>
-      <w:r>
-        <w:rPr>
-          <w:rFonts w:asciiTheme="majorHAnsi" w:hAnsiTheme="majorHAnsi" w:cstheme="majorHAnsi"/>
-          <w:sz w:val="28"/>
-          <w:szCs w:val="28"/>
-        </w:rPr>
-        <w:t xml:space="preserve"> in this dataset based on the IQR method, as all values lie within the acceptable range.</w:t>
-      </w:r>
-    </w:p>
-    <w:p>
-      <w:pPr>
-        <w:tabs>
-          <w:tab w:val="left" w:pos="2310"/>
-        </w:tabs>
-        <w:rPr>
-          <w:rFonts w:asciiTheme="majorHAnsi" w:hAnsiTheme="majorHAnsi" w:cstheme="majorHAnsi"/>
-          <w:sz w:val="28"/>
-          <w:szCs w:val="28"/>
-        </w:rPr>
-      </w:pPr>
+          <w:sz w:val="28"/>
+          <w:szCs w:val="28"/>
+        </w:rPr>
+        <w:t>“</w:t>
+      </w:r>
+      <w:r>
+        <w:rPr>
+          <w:rFonts w:asciiTheme="majorHAnsi" w:hAnsiTheme="majorHAnsi" w:cstheme="majorHAnsi"/>
+          <w:b/>
+          <w:bCs/>
+          <w:sz w:val="28"/>
+          <w:szCs w:val="28"/>
+        </w:rPr>
+        <w:t>Night</w:t>
+      </w:r>
+      <w:r>
+        <w:rPr>
+          <w:rFonts w:asciiTheme="majorHAnsi" w:hAnsiTheme="majorHAnsi" w:cstheme="majorHAnsi"/>
+          <w:sz w:val="28"/>
+          <w:szCs w:val="28"/>
+        </w:rPr>
+        <w:t xml:space="preserve">” values (minimum) value not fall within the range of </w:t>
+      </w:r>
+      <w:r>
+        <w:rPr>
+          <w:rFonts w:asciiTheme="majorHAnsi" w:hAnsiTheme="majorHAnsi" w:cstheme="majorHAnsi"/>
+          <w:b/>
+          <w:bCs/>
+          <w:sz w:val="28"/>
+          <w:szCs w:val="28"/>
+        </w:rPr>
+        <w:t>62.5</w:t>
+      </w:r>
+      <w:r>
+        <w:rPr>
+          <w:rFonts w:asciiTheme="majorHAnsi" w:hAnsiTheme="majorHAnsi" w:cstheme="majorHAnsi"/>
+          <w:sz w:val="28"/>
+          <w:szCs w:val="28"/>
+        </w:rPr>
+        <w:t xml:space="preserve"> (Lesser Outlier) to </w:t>
+      </w:r>
+      <w:r>
+        <w:rPr>
+          <w:rFonts w:asciiTheme="majorHAnsi" w:hAnsiTheme="majorHAnsi" w:cstheme="majorHAnsi"/>
+          <w:b/>
+          <w:bCs/>
+          <w:sz w:val="28"/>
+          <w:szCs w:val="28"/>
+        </w:rPr>
+        <w:t>105.5</w:t>
+      </w:r>
+      <w:r>
+        <w:rPr>
+          <w:rFonts w:asciiTheme="majorHAnsi" w:hAnsiTheme="majorHAnsi" w:cstheme="majorHAnsi"/>
+          <w:sz w:val="28"/>
+          <w:szCs w:val="28"/>
+        </w:rPr>
+        <w:t xml:space="preserve"> (Greater Outlier).</w:t>
+      </w:r>
+    </w:p>
+    <w:p>
+      <w:pPr>
+        <w:pStyle w:val="ListParagraph"/>
+        <w:tabs>
+          <w:tab w:val="left" w:pos="2310"/>
+        </w:tabs>
+        <w:rPr>
+          <w:rFonts w:asciiTheme="majorHAnsi" w:hAnsiTheme="majorHAnsi" w:cstheme="majorHAnsi"/>
+          <w:b/>
+          <w:bCs/>
+          <w:sz w:val="28"/>
+          <w:szCs w:val="28"/>
+        </w:rPr>
+      </w:pPr>
+    </w:p>
+    <w:p>
+      <w:pPr>
+        <w:pStyle w:val="ListParagraph"/>
+        <w:numPr>
+          <w:ilvl w:val="0"/>
+          <w:numId w:val="16"/>
+        </w:numPr>
+        <w:tabs>
+          <w:tab w:val="left" w:pos="2310"/>
+        </w:tabs>
+        <w:rPr>
+          <w:rFonts w:asciiTheme="majorHAnsi" w:hAnsiTheme="majorHAnsi" w:cstheme="majorHAnsi"/>
+          <w:sz w:val="28"/>
+          <w:szCs w:val="28"/>
+        </w:rPr>
+      </w:pPr>
+      <w:r>
+        <w:rPr>
+          <w:rFonts w:asciiTheme="majorHAnsi" w:hAnsiTheme="majorHAnsi" w:cstheme="majorHAnsi"/>
+          <w:sz w:val="28"/>
+          <w:szCs w:val="28"/>
+        </w:rPr>
+        <w:t xml:space="preserve">There </w:t>
+      </w:r>
+      <w:r>
+        <w:rPr>
+          <w:rFonts w:asciiTheme="majorHAnsi" w:hAnsiTheme="majorHAnsi" w:cstheme="majorHAnsi"/>
+          <w:sz w:val="28"/>
+          <w:szCs w:val="28"/>
+        </w:rPr>
+        <w:t>is a</w:t>
+      </w:r>
+      <w:r>
+        <w:rPr>
+          <w:rFonts w:asciiTheme="majorHAnsi" w:hAnsiTheme="majorHAnsi" w:cstheme="majorHAnsi"/>
+          <w:b/>
+          <w:bCs/>
+          <w:sz w:val="28"/>
+          <w:szCs w:val="28"/>
+        </w:rPr>
+        <w:t xml:space="preserve"> Lesser outlier</w:t>
+      </w:r>
+      <w:r>
+        <w:rPr>
+          <w:rFonts w:asciiTheme="majorHAnsi" w:hAnsiTheme="majorHAnsi" w:cstheme="majorHAnsi"/>
+          <w:sz w:val="28"/>
+          <w:szCs w:val="28"/>
+        </w:rPr>
+        <w:t xml:space="preserve"> </w:t>
+      </w:r>
+      <w:r>
+        <w:rPr>
+          <w:rFonts w:asciiTheme="majorHAnsi" w:hAnsiTheme="majorHAnsi" w:cstheme="majorHAnsi"/>
+          <w:b/>
+          <w:bCs/>
+          <w:sz w:val="28"/>
+          <w:szCs w:val="28"/>
+        </w:rPr>
+        <w:t>in</w:t>
+      </w:r>
+      <w:r>
+        <w:rPr>
+          <w:rFonts w:asciiTheme="majorHAnsi" w:hAnsiTheme="majorHAnsi" w:cstheme="majorHAnsi"/>
+          <w:sz w:val="28"/>
+          <w:szCs w:val="28"/>
+        </w:rPr>
+        <w:t xml:space="preserve"> </w:t>
+      </w:r>
+      <w:r>
+        <w:rPr>
+          <w:rFonts w:asciiTheme="majorHAnsi" w:hAnsiTheme="majorHAnsi" w:cstheme="majorHAnsi"/>
+          <w:b/>
+          <w:bCs/>
+          <w:sz w:val="28"/>
+          <w:szCs w:val="28"/>
+        </w:rPr>
+        <w:t>Night value</w:t>
+      </w:r>
+      <w:r>
+        <w:rPr>
+          <w:rFonts w:asciiTheme="majorHAnsi" w:hAnsiTheme="majorHAnsi" w:cstheme="majorHAnsi"/>
+          <w:sz w:val="28"/>
+          <w:szCs w:val="28"/>
+        </w:rPr>
+        <w:t xml:space="preserve"> </w:t>
+      </w:r>
+      <w:r>
+        <w:rPr>
+          <w:rFonts w:asciiTheme="majorHAnsi" w:hAnsiTheme="majorHAnsi" w:cstheme="majorHAnsi"/>
+          <w:sz w:val="28"/>
+          <w:szCs w:val="28"/>
+        </w:rPr>
+        <w:t>dataset based on the IQR method</w:t>
+      </w:r>
+      <w:r>
+        <w:rPr>
+          <w:rFonts w:asciiTheme="majorHAnsi" w:hAnsiTheme="majorHAnsi" w:cstheme="majorHAnsi"/>
+          <w:sz w:val="28"/>
+          <w:szCs w:val="28"/>
+        </w:rPr>
+        <w:t>.</w:t>
+      </w:r>
+    </w:p>
+    <w:p>
+      <w:pPr>
+        <w:pStyle w:val="ListParagraph"/>
+        <w:rPr>
+          <w:rFonts w:asciiTheme="majorHAnsi" w:hAnsiTheme="majorHAnsi" w:cstheme="majorHAnsi"/>
+          <w:sz w:val="28"/>
+          <w:szCs w:val="28"/>
+        </w:rPr>
+      </w:pPr>
+    </w:p>
+    <w:p>
+      <w:pPr>
+        <w:pStyle w:val="ListParagraph"/>
+        <w:numPr>
+          <w:ilvl w:val="0"/>
+          <w:numId w:val="16"/>
+        </w:numPr>
+        <w:tabs>
+          <w:tab w:val="left" w:pos="2310"/>
+        </w:tabs>
+        <w:rPr>
+          <w:rFonts w:asciiTheme="majorHAnsi" w:hAnsiTheme="majorHAnsi" w:cstheme="majorHAnsi"/>
+          <w:sz w:val="28"/>
+          <w:szCs w:val="28"/>
+        </w:rPr>
+      </w:pPr>
+      <w:r>
+        <w:rPr>
+          <w:rFonts w:asciiTheme="majorHAnsi" w:hAnsiTheme="majorHAnsi" w:cstheme="majorHAnsi"/>
+          <w:sz w:val="28"/>
+          <w:szCs w:val="28"/>
+        </w:rPr>
+        <w:t xml:space="preserve">There are </w:t>
+      </w:r>
+      <w:r>
+        <w:rPr>
+          <w:rFonts w:asciiTheme="majorHAnsi" w:hAnsiTheme="majorHAnsi" w:cstheme="majorHAnsi"/>
+          <w:b/>
+          <w:bCs/>
+          <w:sz w:val="28"/>
+          <w:szCs w:val="28"/>
+        </w:rPr>
+        <w:t>no outliers in Day value</w:t>
+      </w:r>
+      <w:r>
+        <w:rPr>
+          <w:rFonts w:asciiTheme="majorHAnsi" w:hAnsiTheme="majorHAnsi" w:cstheme="majorHAnsi"/>
+          <w:sz w:val="28"/>
+          <w:szCs w:val="28"/>
+        </w:rPr>
+        <w:t xml:space="preserve"> dataset based on the IQR method.</w:t>
+      </w:r>
     </w:p>
     <w:sectPr>
       <w:pgSz w:w="12240" w:h="15840"/>
@@ -1133,6 +1948,119 @@
     </w:lvl>
   </w:abstractNum>
   <w:abstractNum w:abstractNumId="1" w15:restartNumberingAfterBreak="0">
+    <w:nsid w:val="09FA7543"/>
+    <w:multiLevelType w:val="hybridMultilevel"/>
+    <w:tmpl w:val="6E10E5A4"/>
+    <w:lvl w:ilvl="0" w:tplc="04090003">
+      <w:start w:val="1"/>
+      <w:numFmt w:val="bullet"/>
+      <w:lvlText w:val="o"/>
+      <w:lvlJc w:val="left"/>
+      <w:pPr>
+        <w:ind w:left="1440" w:hanging="360"/>
+      </w:pPr>
+      <w:rPr>
+        <w:rFonts w:ascii="Courier New" w:hAnsi="Courier New" w:cs="Courier New" w:hint="default"/>
+      </w:rPr>
+    </w:lvl>
+    <w:lvl w:ilvl="1" w:tplc="04090003">
+      <w:start w:val="1"/>
+      <w:numFmt w:val="bullet"/>
+      <w:lvlText w:val="o"/>
+      <w:lvlJc w:val="left"/>
+      <w:pPr>
+        <w:ind w:left="2160" w:hanging="360"/>
+      </w:pPr>
+      <w:rPr>
+        <w:rFonts w:ascii="Courier New" w:hAnsi="Courier New" w:cs="Courier New" w:hint="default"/>
+      </w:rPr>
+    </w:lvl>
+    <w:lvl w:ilvl="2" w:tplc="04090005" w:tentative="1">
+      <w:start w:val="1"/>
+      <w:numFmt w:val="bullet"/>
+      <w:lvlText w:val=""/>
+      <w:lvlJc w:val="left"/>
+      <w:pPr>
+        <w:ind w:left="2880" w:hanging="360"/>
+      </w:pPr>
+      <w:rPr>
+        <w:rFonts w:ascii="Wingdings" w:hAnsi="Wingdings" w:hint="default"/>
+      </w:rPr>
+    </w:lvl>
+    <w:lvl w:ilvl="3" w:tplc="04090001" w:tentative="1">
+      <w:start w:val="1"/>
+      <w:numFmt w:val="bullet"/>
+      <w:lvlText w:val=""/>
+      <w:lvlJc w:val="left"/>
+      <w:pPr>
+        <w:ind w:left="3600" w:hanging="360"/>
+      </w:pPr>
+      <w:rPr>
+        <w:rFonts w:ascii="Symbol" w:hAnsi="Symbol" w:hint="default"/>
+      </w:rPr>
+    </w:lvl>
+    <w:lvl w:ilvl="4" w:tplc="04090003" w:tentative="1">
+      <w:start w:val="1"/>
+      <w:numFmt w:val="bullet"/>
+      <w:lvlText w:val="o"/>
+      <w:lvlJc w:val="left"/>
+      <w:pPr>
+        <w:ind w:left="4320" w:hanging="360"/>
+      </w:pPr>
+      <w:rPr>
+        <w:rFonts w:ascii="Courier New" w:hAnsi="Courier New" w:cs="Courier New" w:hint="default"/>
+      </w:rPr>
+    </w:lvl>
+    <w:lvl w:ilvl="5" w:tplc="04090005" w:tentative="1">
+      <w:start w:val="1"/>
+      <w:numFmt w:val="bullet"/>
+      <w:lvlText w:val=""/>
+      <w:lvlJc w:val="left"/>
+      <w:pPr>
+        <w:ind w:left="5040" w:hanging="360"/>
+      </w:pPr>
+      <w:rPr>
+        <w:rFonts w:ascii="Wingdings" w:hAnsi="Wingdings" w:hint="default"/>
+      </w:rPr>
+    </w:lvl>
+    <w:lvl w:ilvl="6" w:tplc="04090001" w:tentative="1">
+      <w:start w:val="1"/>
+      <w:numFmt w:val="bullet"/>
+      <w:lvlText w:val=""/>
+      <w:lvlJc w:val="left"/>
+      <w:pPr>
+        <w:ind w:left="5760" w:hanging="360"/>
+      </w:pPr>
+      <w:rPr>
+        <w:rFonts w:ascii="Symbol" w:hAnsi="Symbol" w:hint="default"/>
+      </w:rPr>
+    </w:lvl>
+    <w:lvl w:ilvl="7" w:tplc="04090003" w:tentative="1">
+      <w:start w:val="1"/>
+      <w:numFmt w:val="bullet"/>
+      <w:lvlText w:val="o"/>
+      <w:lvlJc w:val="left"/>
+      <w:pPr>
+        <w:ind w:left="6480" w:hanging="360"/>
+      </w:pPr>
+      <w:rPr>
+        <w:rFonts w:ascii="Courier New" w:hAnsi="Courier New" w:cs="Courier New" w:hint="default"/>
+      </w:rPr>
+    </w:lvl>
+    <w:lvl w:ilvl="8" w:tplc="04090005" w:tentative="1">
+      <w:start w:val="1"/>
+      <w:numFmt w:val="bullet"/>
+      <w:lvlText w:val=""/>
+      <w:lvlJc w:val="left"/>
+      <w:pPr>
+        <w:ind w:left="7200" w:hanging="360"/>
+      </w:pPr>
+      <w:rPr>
+        <w:rFonts w:ascii="Wingdings" w:hAnsi="Wingdings" w:hint="default"/>
+      </w:rPr>
+    </w:lvl>
+  </w:abstractNum>
+  <w:abstractNum w:abstractNumId="2" w15:restartNumberingAfterBreak="0">
     <w:nsid w:val="17EF6FEF"/>
     <w:multiLevelType w:val="multilevel"/>
     <w:tmpl w:val="D87A4D80"/>
@@ -1281,7 +2209,7 @@
       </w:rPr>
     </w:lvl>
   </w:abstractNum>
-  <w:abstractNum w:abstractNumId="2" w15:restartNumberingAfterBreak="0">
+  <w:abstractNum w:abstractNumId="3" w15:restartNumberingAfterBreak="0">
     <w:nsid w:val="1D492163"/>
     <w:multiLevelType w:val="hybridMultilevel"/>
     <w:tmpl w:val="04F2F3E6"/>
@@ -1394,7 +2322,7 @@
       </w:rPr>
     </w:lvl>
   </w:abstractNum>
-  <w:abstractNum w:abstractNumId="3" w15:restartNumberingAfterBreak="0">
+  <w:abstractNum w:abstractNumId="4" w15:restartNumberingAfterBreak="0">
     <w:nsid w:val="1E333D74"/>
     <w:multiLevelType w:val="multilevel"/>
     <w:tmpl w:val="B10247F2"/>
@@ -1543,7 +2471,7 @@
       </w:rPr>
     </w:lvl>
   </w:abstractNum>
-  <w:abstractNum w:abstractNumId="4" w15:restartNumberingAfterBreak="0">
+  <w:abstractNum w:abstractNumId="5" w15:restartNumberingAfterBreak="0">
     <w:nsid w:val="26D857DD"/>
     <w:multiLevelType w:val="multilevel"/>
     <w:tmpl w:val="0A8E3A44"/>
@@ -1692,7 +2620,7 @@
       </w:rPr>
     </w:lvl>
   </w:abstractNum>
-  <w:abstractNum w:abstractNumId="5" w15:restartNumberingAfterBreak="0">
+  <w:abstractNum w:abstractNumId="6" w15:restartNumberingAfterBreak="0">
     <w:nsid w:val="35D01DCD"/>
     <w:multiLevelType w:val="hybridMultilevel"/>
     <w:tmpl w:val="17102486"/>
@@ -1778,7 +2706,7 @@
       </w:pPr>
     </w:lvl>
   </w:abstractNum>
-  <w:abstractNum w:abstractNumId="6" w15:restartNumberingAfterBreak="0">
+  <w:abstractNum w:abstractNumId="7" w15:restartNumberingAfterBreak="0">
     <w:nsid w:val="3E307A21"/>
     <w:multiLevelType w:val="hybridMultilevel"/>
     <w:tmpl w:val="468823A4"/>
@@ -1891,7 +2819,7 @@
       </w:rPr>
     </w:lvl>
   </w:abstractNum>
-  <w:abstractNum w:abstractNumId="7" w15:restartNumberingAfterBreak="0">
+  <w:abstractNum w:abstractNumId="8" w15:restartNumberingAfterBreak="0">
     <w:nsid w:val="3E3F2BA4"/>
     <w:multiLevelType w:val="multilevel"/>
     <w:tmpl w:val="D62E5E26"/>
@@ -2008,7 +2936,7 @@
       </w:pPr>
     </w:lvl>
   </w:abstractNum>
-  <w:abstractNum w:abstractNumId="8" w15:restartNumberingAfterBreak="0">
+  <w:abstractNum w:abstractNumId="9" w15:restartNumberingAfterBreak="0">
     <w:nsid w:val="3FE9207B"/>
     <w:multiLevelType w:val="multilevel"/>
     <w:tmpl w:val="76844654"/>
@@ -2157,7 +3085,7 @@
       </w:rPr>
     </w:lvl>
   </w:abstractNum>
-  <w:abstractNum w:abstractNumId="9" w15:restartNumberingAfterBreak="0">
+  <w:abstractNum w:abstractNumId="10" w15:restartNumberingAfterBreak="0">
     <w:nsid w:val="42881848"/>
     <w:multiLevelType w:val="hybridMultilevel"/>
     <w:tmpl w:val="62A25F08"/>
@@ -2270,7 +3198,7 @@
       </w:rPr>
     </w:lvl>
   </w:abstractNum>
-  <w:abstractNum w:abstractNumId="10" w15:restartNumberingAfterBreak="0">
+  <w:abstractNum w:abstractNumId="11" w15:restartNumberingAfterBreak="0">
     <w:nsid w:val="57274759"/>
     <w:multiLevelType w:val="hybridMultilevel"/>
     <w:tmpl w:val="AFE2DC3E"/>
@@ -2383,7 +3311,7 @@
       </w:rPr>
     </w:lvl>
   </w:abstractNum>
-  <w:abstractNum w:abstractNumId="11" w15:restartNumberingAfterBreak="0">
+  <w:abstractNum w:abstractNumId="12" w15:restartNumberingAfterBreak="0">
     <w:nsid w:val="5E1768D9"/>
     <w:multiLevelType w:val="hybridMultilevel"/>
     <w:tmpl w:val="6E1EE910"/>
@@ -2469,10 +3397,10 @@
       </w:pPr>
     </w:lvl>
   </w:abstractNum>
-  <w:abstractNum w:abstractNumId="12" w15:restartNumberingAfterBreak="0">
+  <w:abstractNum w:abstractNumId="13" w15:restartNumberingAfterBreak="0">
     <w:nsid w:val="673B0967"/>
     <w:multiLevelType w:val="hybridMultilevel"/>
-    <w:tmpl w:val="C2D04094"/>
+    <w:tmpl w:val="B10EEBC2"/>
     <w:lvl w:ilvl="0" w:tplc="04090001">
       <w:start w:val="1"/>
       <w:numFmt w:val="bullet"/>
@@ -2485,7 +3413,7 @@
         <w:rFonts w:ascii="Symbol" w:hAnsi="Symbol" w:hint="default"/>
       </w:rPr>
     </w:lvl>
-    <w:lvl w:ilvl="1" w:tplc="04090003" w:tentative="1">
+    <w:lvl w:ilvl="1" w:tplc="04090003">
       <w:start w:val="1"/>
       <w:numFmt w:val="bullet"/>
       <w:lvlText w:val="o"/>
@@ -2582,7 +3510,7 @@
       </w:rPr>
     </w:lvl>
   </w:abstractNum>
-  <w:abstractNum w:abstractNumId="13" w15:restartNumberingAfterBreak="0">
+  <w:abstractNum w:abstractNumId="14" w15:restartNumberingAfterBreak="0">
     <w:nsid w:val="6B210D46"/>
     <w:multiLevelType w:val="multilevel"/>
     <w:tmpl w:val="AE069330"/>
@@ -2731,7 +3659,7 @@
       </w:rPr>
     </w:lvl>
   </w:abstractNum>
-  <w:abstractNum w:abstractNumId="14" w15:restartNumberingAfterBreak="0">
+  <w:abstractNum w:abstractNumId="15" w15:restartNumberingAfterBreak="0">
     <w:nsid w:val="78F17CE7"/>
     <w:multiLevelType w:val="multilevel"/>
     <w:tmpl w:val="05F262D8"/>
@@ -2880,7 +3808,7 @@
       </w:rPr>
     </w:lvl>
   </w:abstractNum>
-  <w:abstractNum w:abstractNumId="15" w15:restartNumberingAfterBreak="0">
+  <w:abstractNum w:abstractNumId="16" w15:restartNumberingAfterBreak="0">
     <w:nsid w:val="79365F30"/>
     <w:multiLevelType w:val="hybridMultilevel"/>
     <w:tmpl w:val="ED4C01B6"/>
@@ -2967,52 +3895,55 @@
     </w:lvl>
   </w:abstractNum>
   <w:num w:numId="1" w16cid:durableId="939873187">
+    <w:abstractNumId w:val="15"/>
+  </w:num>
+  <w:num w:numId="2" w16cid:durableId="1297374277">
+    <w:abstractNumId w:val="2"/>
+  </w:num>
+  <w:num w:numId="3" w16cid:durableId="300767345">
+    <w:abstractNumId w:val="10"/>
+  </w:num>
+  <w:num w:numId="4" w16cid:durableId="1939100913">
+    <w:abstractNumId w:val="12"/>
+  </w:num>
+  <w:num w:numId="5" w16cid:durableId="941454685">
+    <w:abstractNumId w:val="8"/>
+  </w:num>
+  <w:num w:numId="6" w16cid:durableId="1361475252">
+    <w:abstractNumId w:val="4"/>
+  </w:num>
+  <w:num w:numId="7" w16cid:durableId="1749957560">
+    <w:abstractNumId w:val="5"/>
+  </w:num>
+  <w:num w:numId="8" w16cid:durableId="159975799">
     <w:abstractNumId w:val="14"/>
   </w:num>
-  <w:num w:numId="2" w16cid:durableId="1297374277">
-    <w:abstractNumId w:val="1"/>
-  </w:num>
-  <w:num w:numId="3" w16cid:durableId="300767345">
+  <w:num w:numId="9" w16cid:durableId="834152981">
     <w:abstractNumId w:val="9"/>
   </w:num>
-  <w:num w:numId="4" w16cid:durableId="1939100913">
-    <w:abstractNumId w:val="11"/>
+  <w:num w:numId="10" w16cid:durableId="615478734">
+    <w:abstractNumId w:val="6"/>
   </w:num>
-  <w:num w:numId="5" w16cid:durableId="941454685">
-    <w:abstractNumId w:val="7"/>
+  <w:num w:numId="11" w16cid:durableId="1190024290">
+    <w:abstractNumId w:val="16"/>
   </w:num>
-  <w:num w:numId="6" w16cid:durableId="1361475252">
-    <w:abstractNumId w:val="3"/>
-  </w:num>
-  <w:num w:numId="7" w16cid:durableId="1749957560">
-    <w:abstractNumId w:val="4"/>
-  </w:num>
-  <w:num w:numId="8" w16cid:durableId="159975799">
+  <w:num w:numId="12" w16cid:durableId="962348148">
     <w:abstractNumId w:val="13"/>
   </w:num>
-  <w:num w:numId="9" w16cid:durableId="834152981">
-    <w:abstractNumId w:val="8"/>
-  </w:num>
-  <w:num w:numId="10" w16cid:durableId="615478734">
-    <w:abstractNumId w:val="5"/>
-  </w:num>
-  <w:num w:numId="11" w16cid:durableId="1190024290">
-    <w:abstractNumId w:val="15"/>
-  </w:num>
-  <w:num w:numId="12" w16cid:durableId="962348148">
-    <w:abstractNumId w:val="12"/>
-  </w:num>
   <w:num w:numId="13" w16cid:durableId="1593271027">
-    <w:abstractNumId w:val="10"/>
+    <w:abstractNumId w:val="11"/>
   </w:num>
   <w:num w:numId="14" w16cid:durableId="990795871">
     <w:abstractNumId w:val="0"/>
   </w:num>
   <w:num w:numId="15" w16cid:durableId="1450272978">
-    <w:abstractNumId w:val="2"/>
+    <w:abstractNumId w:val="3"/>
   </w:num>
   <w:num w:numId="16" w16cid:durableId="26757052">
-    <w:abstractNumId w:val="6"/>
+    <w:abstractNumId w:val="7"/>
+  </w:num>
+  <w:num w:numId="17" w16cid:durableId="1157845958">
+    <w:abstractNumId w:val="1"/>
   </w:num>
 </w:numbering>
 </file>
@@ -3421,6 +4352,7 @@
   <w:style w:type="character" w:default="1" w:styleId="DefaultParagraphFont">
     <w:name w:val="Default Paragraph Font"/>
     <w:uiPriority w:val="1"/>
+    <w:semiHidden/>
     <w:unhideWhenUsed/>
   </w:style>
   <w:style w:type="table" w:default="1" w:styleId="TableNormal">
